--- a/Doc/设计/关卡编辑器实现细节.docx
+++ b/Doc/设计/关卡编辑器实现细节.docx
@@ -486,21 +486,21 @@
           </mc:Choice>
           <mc:Fallback>
             <w:pict>
-              <v:group id="_x0000_s1026" o:spid="_x0000_s1026" o:spt="203" style="position:absolute;left:0pt;margin-left:-4.2pt;margin-top:5.8pt;height:256.7pt;width:385.45pt;z-index:251658240;mso-width-relative:page;mso-height-relative:page;" coordorigin="5550,10067" coordsize="7709,5134" o:gfxdata="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">
+              <v:group id="_x0000_s1026" o:spid="_x0000_s1026" o:spt="203" style="position:absolute;left:0pt;margin-left:-4.2pt;margin-top:5.8pt;height:256.7pt;width:385.45pt;z-index:251658240;mso-width-relative:page;mso-height-relative:page;" coordorigin="5550,10067" coordsize="7709,5134" o:gfxdata="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">
                 <o:lock v:ext="edit" aspectratio="f"/>
-                <v:shape id="_x0000_s1026" o:spid="_x0000_s1026" o:spt="32" type="#_x0000_t32" style="position:absolute;left:7125;top:11197;flip:x y;height:930;width:2145;" filled="f" stroked="t" coordsize="21600,21600" o:gfxdata="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">
+                <v:shape id="_x0000_s1026" o:spid="_x0000_s1026" o:spt="32" type="#_x0000_t32" style="position:absolute;left:7125;top:11197;flip:x y;height:930;width:2145;" filled="f" stroked="t" coordsize="21600,21600" o:gfxdata="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">
                   <v:fill on="f" focussize="0,0"/>
                   <v:stroke weight="1.5pt" color="#ED7D31 [3205]" miterlimit="8" joinstyle="miter" endarrow="open"/>
                   <v:imagedata o:title=""/>
                   <o:lock v:ext="edit" aspectratio="f"/>
                 </v:shape>
-                <v:shape id="_x0000_s1026" o:spid="_x0000_s1026" o:spt="32" type="#_x0000_t32" style="position:absolute;left:9270;top:13252;flip:y;height:825;width:0;" filled="f" stroked="t" coordsize="21600,21600" o:gfxdata="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">
+                <v:shape id="_x0000_s1026" o:spid="_x0000_s1026" o:spt="32" type="#_x0000_t32" style="position:absolute;left:9270;top:13252;flip:y;height:825;width:0;" filled="f" stroked="t" coordsize="21600,21600" o:gfxdata="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">
                   <v:fill on="f" focussize="0,0"/>
                   <v:stroke weight="1.5pt" color="#ED7D31 [3205]" miterlimit="8" joinstyle="miter" endarrow="open"/>
                   <v:imagedata o:title=""/>
                   <o:lock v:ext="edit" aspectratio="f"/>
                 </v:shape>
-                <v:rect id="_x0000_s1026" o:spid="_x0000_s1026" o:spt="1" style="position:absolute;left:5550;top:10072;height:1125;width:3150;v-text-anchor:middle;" fillcolor="#5B9BD5 [3204]" filled="t" stroked="t" coordsize="21600,21600" o:gfxdata="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">
+                <v:rect id="_x0000_s1026" o:spid="_x0000_s1026" o:spt="1" style="position:absolute;left:5550;top:10072;height:1125;width:3150;v-text-anchor:middle;" fillcolor="#5B9BD5 [3204]" filled="t" stroked="t" coordsize="21600,21600" o:gfxdata="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">
                   <v:fill on="t" focussize="0,0"/>
                   <v:stroke weight="1pt" color="#41719C [3204]" miterlimit="8" joinstyle="miter"/>
                   <v:imagedata o:title=""/>
@@ -530,7 +530,7 @@
                     </w:txbxContent>
                   </v:textbox>
                 </v:rect>
-                <v:rect id="_x0000_s1026" o:spid="_x0000_s1026" o:spt="1" style="position:absolute;left:7695;top:12127;height:1125;width:3150;v-text-anchor:middle;" fillcolor="#5B9BD5 [3204]" filled="t" stroked="t" coordsize="21600,21600" o:gfxdata="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">
+                <v:rect id="_x0000_s1026" o:spid="_x0000_s1026" o:spt="1" style="position:absolute;left:7695;top:12127;height:1125;width:3150;v-text-anchor:middle;" fillcolor="#5B9BD5 [3204]" filled="t" stroked="t" coordsize="21600,21600" o:gfxdata="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">
                   <v:fill on="t" focussize="0,0"/>
                   <v:stroke weight="1pt" color="#41719C [3204]" miterlimit="8" joinstyle="miter"/>
                   <v:imagedata o:title=""/>
@@ -560,7 +560,7 @@
                     </w:txbxContent>
                   </v:textbox>
                 </v:rect>
-                <v:rect id="_x0000_s1026" o:spid="_x0000_s1026" o:spt="1" style="position:absolute;left:7695;top:14077;height:1125;width:3150;v-text-anchor:middle;" fillcolor="#5B9BD5 [3204]" filled="t" stroked="t" coordsize="21600,21600" o:gfxdata="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">
+                <v:rect id="_x0000_s1026" o:spid="_x0000_s1026" o:spt="1" style="position:absolute;left:7695;top:14077;height:1125;width:3150;v-text-anchor:middle;" fillcolor="#5B9BD5 [3204]" filled="t" stroked="t" coordsize="21600,21600" o:gfxdata="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">
                   <v:fill on="t" focussize="0,0"/>
                   <v:stroke weight="1pt" color="#41719C [3204]" miterlimit="8" joinstyle="miter"/>
                   <v:imagedata o:title=""/>
@@ -590,7 +590,7 @@
                     </w:txbxContent>
                   </v:textbox>
                 </v:rect>
-                <v:rect id="_x0000_s1026" o:spid="_x0000_s1026" o:spt="1" style="position:absolute;left:10005;top:10067;height:1176;width:3255;v-text-anchor:middle;" fillcolor="#5B9BD5 [3204]" filled="t" stroked="t" coordsize="21600,21600" o:gfxdata="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">
+                <v:rect id="_x0000_s1026" o:spid="_x0000_s1026" o:spt="1" style="position:absolute;left:10005;top:10067;height:1176;width:3255;v-text-anchor:middle;" fillcolor="#5B9BD5 [3204]" filled="t" stroked="t" coordsize="21600,21600" o:gfxdata="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">
                   <v:fill on="t" focussize="0,0"/>
                   <v:stroke weight="1pt" color="#41719C [3204]" miterlimit="8" joinstyle="miter"/>
                   <v:imagedata o:title=""/>
@@ -618,7 +618,7 @@
                     </w:txbxContent>
                   </v:textbox>
                 </v:rect>
-                <v:shape id="_x0000_s1026" o:spid="_x0000_s1026" o:spt="32" type="#_x0000_t32" style="position:absolute;left:9270;top:11243;flip:y;height:884;width:2363;" filled="f" stroked="t" coordsize="21600,21600" o:gfxdata="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">
+                <v:shape id="_x0000_s1026" o:spid="_x0000_s1026" o:spt="32" type="#_x0000_t32" style="position:absolute;left:9270;top:11243;flip:y;height:884;width:2363;" filled="f" stroked="t" coordsize="21600,21600" o:gfxdata="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">
                   <v:fill on="f" focussize="0,0"/>
                   <v:stroke weight="1.5pt" color="#ED7D31 [3205]" miterlimit="8" joinstyle="miter" endarrow="open"/>
                   <v:imagedata o:title=""/>
@@ -1050,8 +1050,7 @@
     </w:p>
     <w:tbl>
       <w:tblPr>
-        <w:tblStyle w:val="6"/>
-        <w:tblW w:w="6902" w:type="dxa"/>
+        <w:tblW w:w="7560" w:type="dxa"/>
         <w:tblInd w:w="0" w:type="dxa"/>
         <w:tblBorders>
           <w:top w:val="none" w:color="auto" w:sz="0" w:space="0"/>
@@ -1061,7 +1060,7 @@
           <w:insideH w:val="none" w:color="auto" w:sz="0" w:space="0"/>
           <w:insideV w:val="none" w:color="auto" w:sz="0" w:space="0"/>
         </w:tblBorders>
-        <w:shd w:val="clear" w:color="auto" w:fill="auto"/>
+        <w:shd w:val="clear"/>
         <w:tblLayout w:type="fixed"/>
         <w:tblCellMar>
           <w:top w:w="15" w:type="dxa"/>
@@ -1071,12 +1070,13 @@
         </w:tblCellMar>
       </w:tblPr>
       <w:tblGrid>
-        <w:gridCol w:w="802"/>
-        <w:gridCol w:w="1022"/>
-        <w:gridCol w:w="912"/>
-        <w:gridCol w:w="1022"/>
-        <w:gridCol w:w="1572"/>
-        <w:gridCol w:w="1572"/>
+        <w:gridCol w:w="1014"/>
+        <w:gridCol w:w="1067"/>
+        <w:gridCol w:w="935"/>
+        <w:gridCol w:w="1038"/>
+        <w:gridCol w:w="1242"/>
+        <w:gridCol w:w="1132"/>
+        <w:gridCol w:w="1132"/>
       </w:tblGrid>
       <w:tr>
         <w:tblPrEx>
@@ -1088,7 +1088,7 @@
             <w:insideH w:val="none" w:color="auto" w:sz="0" w:space="0"/>
             <w:insideV w:val="none" w:color="auto" w:sz="0" w:space="0"/>
           </w:tblBorders>
-          <w:shd w:val="clear" w:color="auto" w:fill="auto"/>
+          <w:shd w:val="clear"/>
           <w:tblLayout w:type="fixed"/>
           <w:tblCellMar>
             <w:top w:w="15" w:type="dxa"/>
@@ -1102,8 +1102,8 @@
         </w:trPr>
         <w:tc>
           <w:tcPr>
-            <w:tcW w:w="802" w:type="dxa"/>
-            <w:shd w:val="clear" w:color="auto" w:fill="auto"/>
+            <w:tcW w:w="1014" w:type="dxa"/>
+            <w:shd w:val="clear"/>
             <w:vAlign w:val="center"/>
           </w:tcPr>
           <w:p>
@@ -1134,14 +1134,14 @@
                 <w:u w:val="none"/>
                 <w:lang w:val="en-US" w:eastAsia="zh-CN" w:bidi="ar"/>
               </w:rPr>
-              <w:t>ID</w:t>
+              <w:t>id</w:t>
             </w:r>
           </w:p>
         </w:tc>
         <w:tc>
           <w:tcPr>
-            <w:tcW w:w="1022" w:type="dxa"/>
-            <w:shd w:val="clear" w:color="auto" w:fill="auto"/>
+            <w:tcW w:w="1067" w:type="dxa"/>
+            <w:shd w:val="clear"/>
             <w:vAlign w:val="center"/>
           </w:tcPr>
           <w:p>
@@ -1172,14 +1172,14 @@
                 <w:u w:val="none"/>
                 <w:lang w:val="en-US" w:eastAsia="zh-CN" w:bidi="ar"/>
               </w:rPr>
-              <w:t>TileType</w:t>
+              <w:t>type</w:t>
             </w:r>
           </w:p>
         </w:tc>
         <w:tc>
           <w:tcPr>
-            <w:tcW w:w="912" w:type="dxa"/>
-            <w:shd w:val="clear" w:color="auto" w:fill="auto"/>
+            <w:tcW w:w="935" w:type="dxa"/>
+            <w:shd w:val="clear"/>
             <w:vAlign w:val="center"/>
           </w:tcPr>
           <w:p>
@@ -1210,14 +1210,14 @@
                 <w:u w:val="none"/>
                 <w:lang w:val="en-US" w:eastAsia="zh-CN" w:bidi="ar"/>
               </w:rPr>
-              <w:t>TileName</w:t>
+              <w:t>name</w:t>
             </w:r>
           </w:p>
         </w:tc>
         <w:tc>
           <w:tcPr>
-            <w:tcW w:w="1022" w:type="dxa"/>
-            <w:shd w:val="clear" w:color="auto" w:fill="auto"/>
+            <w:tcW w:w="1038" w:type="dxa"/>
+            <w:shd w:val="clear"/>
             <w:vAlign w:val="center"/>
           </w:tcPr>
           <w:p>
@@ -1248,14 +1248,14 @@
                 <w:u w:val="none"/>
                 <w:lang w:val="en-US" w:eastAsia="zh-CN" w:bidi="ar"/>
               </w:rPr>
-              <w:t>MakerName</w:t>
+              <w:t>producer</w:t>
             </w:r>
           </w:p>
         </w:tc>
         <w:tc>
           <w:tcPr>
-            <w:tcW w:w="1572" w:type="dxa"/>
-            <w:shd w:val="clear" w:color="auto" w:fill="auto"/>
+            <w:tcW w:w="1242" w:type="dxa"/>
+            <w:shd w:val="clear"/>
             <w:vAlign w:val="center"/>
           </w:tcPr>
           <w:p>
@@ -1286,14 +1286,14 @@
                 <w:u w:val="none"/>
                 <w:lang w:val="en-US" w:eastAsia="zh-CN" w:bidi="ar"/>
               </w:rPr>
-              <w:t>TilePrefabName</w:t>
+              <w:t>description</w:t>
             </w:r>
           </w:p>
         </w:tc>
         <w:tc>
           <w:tcPr>
-            <w:tcW w:w="1572" w:type="dxa"/>
-            <w:shd w:val="clear" w:color="auto" w:fill="auto"/>
+            <w:tcW w:w="1132" w:type="dxa"/>
+            <w:shd w:val="clear"/>
             <w:vAlign w:val="center"/>
           </w:tcPr>
           <w:p>
@@ -1324,7 +1324,45 @@
                 <w:u w:val="none"/>
                 <w:lang w:val="en-US" w:eastAsia="zh-CN" w:bidi="ar"/>
               </w:rPr>
-              <w:t>TilePrefabPath</w:t>
+              <w:t>prefabName</w:t>
+            </w:r>
+          </w:p>
+        </w:tc>
+        <w:tc>
+          <w:tcPr>
+            <w:tcW w:w="1132" w:type="dxa"/>
+            <w:shd w:val="clear"/>
+            <w:vAlign w:val="center"/>
+          </w:tcPr>
+          <w:p>
+            <w:pPr>
+              <w:keepNext w:val="0"/>
+              <w:keepLines w:val="0"/>
+              <w:widowControl/>
+              <w:suppressLineNumbers w:val="0"/>
+              <w:jc w:val="left"/>
+              <w:textAlignment w:val="center"/>
+              <w:rPr>
+                <w:rFonts w:hint="eastAsia" w:ascii="宋体" w:hAnsi="宋体" w:eastAsia="宋体" w:cs="宋体"/>
+                <w:i w:val="0"/>
+                <w:color w:val="000000"/>
+                <w:sz w:val="22"/>
+                <w:szCs w:val="22"/>
+                <w:u w:val="none"/>
+              </w:rPr>
+            </w:pPr>
+            <w:r>
+              <w:rPr>
+                <w:rFonts w:hint="eastAsia" w:ascii="宋体" w:hAnsi="宋体" w:eastAsia="宋体" w:cs="宋体"/>
+                <w:i w:val="0"/>
+                <w:color w:val="000000"/>
+                <w:kern w:val="0"/>
+                <w:sz w:val="22"/>
+                <w:szCs w:val="22"/>
+                <w:u w:val="none"/>
+                <w:lang w:val="en-US" w:eastAsia="zh-CN" w:bidi="ar"/>
+              </w:rPr>
+              <w:t>prefabPath</w:t>
             </w:r>
           </w:p>
         </w:tc>
@@ -1352,8 +1390,8 @@
         </w:trPr>
         <w:tc>
           <w:tcPr>
-            <w:tcW w:w="802" w:type="dxa"/>
-            <w:shd w:val="clear" w:color="auto" w:fill="auto"/>
+            <w:tcW w:w="1014" w:type="dxa"/>
+            <w:shd w:val="clear"/>
             <w:vAlign w:val="center"/>
           </w:tcPr>
           <w:p>
@@ -1390,8 +1428,8 @@
         </w:tc>
         <w:tc>
           <w:tcPr>
-            <w:tcW w:w="1022" w:type="dxa"/>
-            <w:shd w:val="clear" w:color="auto" w:fill="auto"/>
+            <w:tcW w:w="1067" w:type="dxa"/>
+            <w:shd w:val="clear"/>
             <w:vAlign w:val="center"/>
           </w:tcPr>
           <w:p>
@@ -1428,8 +1466,8 @@
         </w:tc>
         <w:tc>
           <w:tcPr>
-            <w:tcW w:w="912" w:type="dxa"/>
-            <w:shd w:val="clear" w:color="auto" w:fill="auto"/>
+            <w:tcW w:w="935" w:type="dxa"/>
+            <w:shd w:val="clear"/>
             <w:vAlign w:val="center"/>
           </w:tcPr>
           <w:p>
@@ -1466,8 +1504,8 @@
         </w:tc>
         <w:tc>
           <w:tcPr>
-            <w:tcW w:w="1022" w:type="dxa"/>
-            <w:shd w:val="clear" w:color="auto" w:fill="auto"/>
+            <w:tcW w:w="1038" w:type="dxa"/>
+            <w:shd w:val="clear"/>
             <w:vAlign w:val="center"/>
           </w:tcPr>
           <w:p>
@@ -1504,8 +1542,46 @@
         </w:tc>
         <w:tc>
           <w:tcPr>
-            <w:tcW w:w="1572" w:type="dxa"/>
-            <w:shd w:val="clear" w:color="auto" w:fill="auto"/>
+            <w:tcW w:w="1242" w:type="dxa"/>
+            <w:shd w:val="clear"/>
+            <w:vAlign w:val="center"/>
+          </w:tcPr>
+          <w:p>
+            <w:pPr>
+              <w:keepNext w:val="0"/>
+              <w:keepLines w:val="0"/>
+              <w:widowControl/>
+              <w:suppressLineNumbers w:val="0"/>
+              <w:jc w:val="left"/>
+              <w:textAlignment w:val="center"/>
+              <w:rPr>
+                <w:rFonts w:hint="eastAsia" w:ascii="宋体" w:hAnsi="宋体" w:eastAsia="宋体" w:cs="宋体"/>
+                <w:i w:val="0"/>
+                <w:color w:val="000000"/>
+                <w:sz w:val="22"/>
+                <w:szCs w:val="22"/>
+                <w:u w:val="none"/>
+              </w:rPr>
+            </w:pPr>
+            <w:r>
+              <w:rPr>
+                <w:rFonts w:hint="eastAsia" w:ascii="宋体" w:hAnsi="宋体" w:eastAsia="宋体" w:cs="宋体"/>
+                <w:i w:val="0"/>
+                <w:color w:val="000000"/>
+                <w:kern w:val="0"/>
+                <w:sz w:val="22"/>
+                <w:szCs w:val="22"/>
+                <w:u w:val="none"/>
+                <w:lang w:val="en-US" w:eastAsia="zh-CN" w:bidi="ar"/>
+              </w:rPr>
+              <w:t>描述</w:t>
+            </w:r>
+          </w:p>
+        </w:tc>
+        <w:tc>
+          <w:tcPr>
+            <w:tcW w:w="1132" w:type="dxa"/>
+            <w:shd w:val="clear"/>
             <w:vAlign w:val="center"/>
           </w:tcPr>
           <w:p>
@@ -1542,8 +1618,8 @@
         </w:tc>
         <w:tc>
           <w:tcPr>
-            <w:tcW w:w="1572" w:type="dxa"/>
-            <w:shd w:val="clear" w:color="auto" w:fill="auto"/>
+            <w:tcW w:w="1132" w:type="dxa"/>
+            <w:shd w:val="clear"/>
             <w:vAlign w:val="center"/>
           </w:tcPr>
           <w:p>
@@ -1587,6 +1663,8 @@
           <w:lang w:val="en-US" w:eastAsia="zh-CN"/>
         </w:rPr>
       </w:pPr>
+      <w:bookmarkStart w:id="0" w:name="_GoBack"/>
+      <w:bookmarkEnd w:id="0"/>
     </w:p>
     <w:p>
       <w:pPr>
@@ -1977,8 +2055,6 @@
         </w:rPr>
         <w:t>通过MFileStream读取文件获得LevelInfo,根据LevelInfo创建关卡</w:t>
       </w:r>
-      <w:bookmarkStart w:id="0" w:name="_GoBack"/>
-      <w:bookmarkEnd w:id="0"/>
     </w:p>
     <w:p>
       <w:pPr>
